--- a/Программа AWS Proof of Concept.docx
+++ b/Программа AWS Proof of Concept.docx
@@ -183,6 +183,11 @@
             <w:tcW w:w="3193" w:type="dxa"/>
           </w:tcPr>
           <w:p>
+            <w:pPr>
+              <w:rPr>
+                <w:lang w:val="en-US"/>
+              </w:rPr>
+            </w:pPr>
             <w:r>
               <w:rPr>
                 <w:lang w:val="en-US"/>
@@ -240,14 +245,12 @@
                 <w:lang w:val="en-US"/>
               </w:rPr>
             </w:pPr>
-            <w:bookmarkStart w:id="0" w:name="_GoBack"/>
             <w:r>
               <w:rPr>
                 <w:lang w:val="en-US"/>
               </w:rPr>
               <w:t>Identify trends in the labor market due to covid-19 and predict for employers optimization options for hiring staff</w:t>
             </w:r>
-            <w:bookmarkEnd w:id="0"/>
           </w:p>
         </w:tc>
       </w:tr>
@@ -306,69 +309,8 @@
           </wp:inline>
         </w:drawing>
       </w:r>
-    </w:p>
-    <w:p>
-      <w:pPr>
-        <w:rPr>
-          <w:lang w:val="en-US"/>
-        </w:rPr>
-      </w:pPr>
-    </w:p>
-    <w:p>
-      <w:pPr>
-        <w:rPr>
-          <w:lang w:val="en-US"/>
-        </w:rPr>
-      </w:pPr>
-      <w:r>
-        <w:rPr>
-          <w:noProof/>
-          <w:lang w:eastAsia="ru-RU"/>
-        </w:rPr>
-        <w:lastRenderedPageBreak/>
-        <w:drawing>
-          <wp:inline distT="0" distB="0" distL="0" distR="0" wp14:anchorId="4CC857B1" wp14:editId="494E5F32">
-            <wp:extent cx="4143375" cy="7181850"/>
-            <wp:effectExtent l="0" t="0" r="9525" b="0"/>
-            <wp:docPr id="2" name="Рисунок 2"/>
-            <wp:cNvGraphicFramePr>
-              <a:graphicFrameLocks xmlns:a="http://schemas.openxmlformats.org/drawingml/2006/main" noChangeAspect="1"/>
-            </wp:cNvGraphicFramePr>
-            <a:graphic xmlns:a="http://schemas.openxmlformats.org/drawingml/2006/main">
-              <a:graphicData uri="http://schemas.openxmlformats.org/drawingml/2006/picture">
-                <pic:pic xmlns:pic="http://schemas.openxmlformats.org/drawingml/2006/picture">
-                  <pic:nvPicPr>
-                    <pic:cNvPr id="1" name=""/>
-                    <pic:cNvPicPr/>
-                  </pic:nvPicPr>
-                  <pic:blipFill>
-                    <a:blip r:embed="rId6"/>
-                    <a:stretch>
-                      <a:fillRect/>
-                    </a:stretch>
-                  </pic:blipFill>
-                  <pic:spPr>
-                    <a:xfrm>
-                      <a:off x="0" y="0"/>
-                      <a:ext cx="4143375" cy="7181850"/>
-                    </a:xfrm>
-                    <a:prstGeom prst="rect">
-                      <a:avLst/>
-                    </a:prstGeom>
-                  </pic:spPr>
-                </pic:pic>
-              </a:graphicData>
-            </a:graphic>
-          </wp:inline>
-        </w:drawing>
-      </w:r>
-    </w:p>
-    <w:p>
-      <w:pPr>
-        <w:rPr>
-          <w:lang w:val="en-US"/>
-        </w:rPr>
-      </w:pPr>
+      <w:bookmarkStart w:id="0" w:name="_GoBack"/>
+      <w:bookmarkEnd w:id="0"/>
     </w:p>
     <w:sectPr>
       <w:pgSz w:w="11906" w:h="16838"/>
